--- a/Publications/ResearchDirections/ResearchDirectionsCV.docx
+++ b/Publications/ResearchDirections/ResearchDirectionsCV.docx
@@ -179,34 +179,24 @@
         <w:pStyle w:val="Caption"/>
         <w:jc w:val="center"/>
       </w:pPr>
-      <w:bookmarkStart w:id="0" w:name="_Ref435797789"/>
-      <w:bookmarkStart w:id="1" w:name="_Ref435797799"/>
+      <w:bookmarkStart w:id="0" w:name="_Ref435797799"/>
+      <w:bookmarkStart w:id="1" w:name="_Ref435797789"/>
       <w:r>
         <w:t xml:space="preserve">Figure </w:t>
       </w:r>
-      <w:r>
-        <w:fldChar w:fldCharType="begin"/>
-      </w:r>
-      <w:r>
-        <w:instrText xml:space="preserve"> SEQ Figure \* ARABIC </w:instrText>
-      </w:r>
-      <w:r>
-        <w:fldChar w:fldCharType="separate"/>
-      </w:r>
-      <w:r>
-        <w:rPr>
-          <w:noProof/>
-        </w:rPr>
-        <w:t>1</w:t>
-      </w:r>
-      <w:r>
-        <w:fldChar w:fldCharType="end"/>
+      <w:fldSimple w:instr=" SEQ Figure \* ARABIC ">
+        <w:r>
+          <w:rPr>
+            <w:noProof/>
+          </w:rPr>
+          <w:t>1</w:t>
+        </w:r>
+      </w:fldSimple>
+      <w:bookmarkEnd w:id="0"/>
+      <w:r>
+        <w:t xml:space="preserve"> Human vision vs computer vision</w:t>
       </w:r>
       <w:bookmarkEnd w:id="1"/>
-      <w:r>
-        <w:t xml:space="preserve"> Human vision vs computer vision</w:t>
-      </w:r>
-      <w:bookmarkEnd w:id="0"/>
     </w:p>
     <w:p>
       <w:r>
@@ -225,19 +215,10 @@
         <w:rPr>
           <w:b/>
         </w:rPr>
-        <w:t>Wher</w:t>
-      </w:r>
-      <w:r>
-        <w:rPr>
-          <w:b/>
-        </w:rPr>
-        <w:t>e is my object? (Localization)</w:t>
-      </w:r>
-      <w:r>
-        <w:t>.</w:t>
-      </w:r>
-      <w:r>
-        <w:t xml:space="preserve"> For example, if the object of my study is a freely moving animal, while my camera is fixed somewhere in its habitat, can a CV system find automatically where an animal appears on the recorded video? Technically, the problem is how to automatically find the object of interest or reduce the data to be processed further</w:t>
+        <w:t>Where is my object? (Localization)</w:t>
+      </w:r>
+      <w:r>
+        <w:t>. For example, if the object of my study is a freely moving animal, while my camera is fixed somewhere in its habitat, can a CV system find automatically where an animal appears on the recorded video? Technically, the problem is how to automatically find the object of interest or reduce the data to be processed further</w:t>
       </w:r>
       <w:r>
         <w:t>.</w:t>
@@ -338,27 +319,37 @@
         <w:pStyle w:val="Heading1"/>
       </w:pPr>
       <w:r>
-        <w:t>Computer vision and other scientific disciplines</w:t>
+        <w:t>Research directions</w:t>
+      </w:r>
+    </w:p>
+    <w:p>
+      <w:r>
+        <w:t>NLeSc should conduct (scientific</w:t>
+      </w:r>
+      <w:r>
+        <w:t xml:space="preserve"> domains</w:t>
+      </w:r>
+      <w:r>
+        <w:t>-driven) CV res</w:t>
+      </w:r>
+      <w:r>
+        <w:t xml:space="preserve">earch, for example within eStep. </w:t>
+      </w:r>
+      <w:r>
+        <w:t>The research efforts should focus around the relevant research questions, presented above: localization, identification and classification.</w:t>
       </w:r>
       <w:r>
         <w:t xml:space="preserve"> </w:t>
       </w:r>
-    </w:p>
-    <w:p>
-      <w:r>
-        <w:t>A</w:t>
-      </w:r>
-      <w:r>
-        <w:t xml:space="preserve"> few examples of recently emerging </w:t>
-      </w:r>
-      <w:r>
-        <w:t xml:space="preserve">scientific </w:t>
-      </w:r>
-      <w:r>
-        <w:t xml:space="preserve">application domains </w:t>
-      </w:r>
-      <w:r>
-        <w:t>for CV are:</w:t>
+      <w:r>
+        <w:t xml:space="preserve">The CV researchers in academia are focused mostly on large commercial applications like organizing large photo collections, autonomous driving, etc. There is still not enough effort directed </w:t>
+      </w:r>
+      <w:r>
+        <w:lastRenderedPageBreak/>
+        <w:t>towards the other domain sciences (except from the medical imaging) where NLeSC can contribute.</w:t>
+      </w:r>
+      <w:r>
+        <w:t xml:space="preserve"> Examples of such domains are given below:</w:t>
       </w:r>
     </w:p>
     <w:p>
@@ -366,7 +357,6 @@
         <w:pStyle w:val="Heading2"/>
       </w:pPr>
       <w:r>
-        <w:lastRenderedPageBreak/>
         <w:t>Animal biometrics</w:t>
       </w:r>
     </w:p>
@@ -398,8 +388,6 @@
       <w:r>
         <w:t xml:space="preserve"> </w:t>
       </w:r>
-      <w:bookmarkStart w:id="2" w:name="_GoBack"/>
-      <w:bookmarkEnd w:id="2"/>
       <w:r>
         <w:t>illustrates the main components of a biometric system.</w:t>
       </w:r>
@@ -414,7 +402,7 @@
           <w:noProof/>
         </w:rPr>
         <w:drawing>
-          <wp:inline distT="0" distB="0" distL="0" distR="0" wp14:anchorId="2956777A" wp14:editId="753254C4">
+          <wp:inline distT="0" distB="0" distL="0" distR="0" wp14:anchorId="7F1907B9" wp14:editId="7E4A4DB2">
             <wp:extent cx="2553121" cy="1852546"/>
             <wp:effectExtent l="0" t="0" r="0" b="0"/>
             <wp:docPr id="2" name="Picture 2"/>
@@ -461,7 +449,7 @@
         <w:pStyle w:val="Caption"/>
         <w:jc w:val="center"/>
       </w:pPr>
-      <w:bookmarkStart w:id="3" w:name="_Ref435799011"/>
+      <w:bookmarkStart w:id="2" w:name="_Ref435799011"/>
       <w:r>
         <w:t xml:space="preserve">Figure </w:t>
       </w:r>
@@ -483,7 +471,7 @@
       <w:r>
         <w:fldChar w:fldCharType="end"/>
       </w:r>
-      <w:bookmarkEnd w:id="3"/>
+      <w:bookmarkEnd w:id="2"/>
       <w:r>
         <w:t xml:space="preserve"> Main components of an animal biometric system.</w:t>
       </w:r>
@@ -528,19 +516,8 @@
       </w:r>
     </w:p>
     <w:p>
-      <w:pPr>
-        <w:pStyle w:val="Heading1"/>
-      </w:pPr>
-      <w:r>
-        <w:t>Research directions</w:t>
-      </w:r>
-    </w:p>
-    <w:p>
-      <w:r>
-        <w:t>NLeSc should conduct (scientific-driven) CV rese</w:t>
-      </w:r>
-      <w:r>
-        <w:t>arch, for example within eStep.</w:t>
+      <w:r>
+        <w:t xml:space="preserve">When working in domain sciences projects we should focus on the domain-driven problems. We can foresee the need for CV research which will be applicable for the above domains: </w:t>
       </w:r>
     </w:p>
     <w:p>
@@ -552,43 +529,19 @@
         </w:numPr>
       </w:pPr>
       <w:r>
-        <w:t xml:space="preserve">The </w:t>
-      </w:r>
-      <w:r>
-        <w:t xml:space="preserve">research efforts should focus around the relevant research questions, presented </w:t>
-      </w:r>
-      <w:r>
-        <w:t>above</w:t>
-      </w:r>
-      <w:r>
-        <w:t>: localization, identification and classification. Given the current expertise, it is very reasonable to continue improving the MSSR salient region detector</w:t>
-      </w:r>
-      <w:r>
-        <w:t>.</w:t>
-      </w:r>
-      <w:r>
-        <w:t xml:space="preserve"> Also, some expertise should be </w:t>
-      </w:r>
-      <w:r>
-        <w:t>built</w:t>
-      </w:r>
-      <w:r>
-        <w:t xml:space="preserve"> in Convolutional neural networks</w:t>
-      </w:r>
-      <w:r>
-        <w:t xml:space="preserve"> (</w:t>
-      </w:r>
-      <w:r>
-        <w:t xml:space="preserve">project </w:t>
-      </w:r>
-      <w:r>
-        <w:t>Sherlock</w:t>
-      </w:r>
-      <w:r>
-        <w:t>)</w:t>
-      </w:r>
-      <w:r>
-        <w:t>.</w:t>
+        <w:t xml:space="preserve">Improve the previously developed </w:t>
+      </w:r>
+      <w:r>
+        <w:t xml:space="preserve">MSSR </w:t>
+      </w:r>
+      <w:r>
+        <w:t xml:space="preserve">or develop new </w:t>
+      </w:r>
+      <w:r>
+        <w:t xml:space="preserve">salient region detector. </w:t>
+      </w:r>
+      <w:r>
+        <w:t>Such a detector can be used to answer the localization and identification problems.</w:t>
       </w:r>
     </w:p>
     <w:p>
@@ -600,16 +553,28 @@
         </w:numPr>
       </w:pPr>
       <w:r>
-        <w:t>The CV researchers in academia are focused mostly on large commercial applications like organizing large photo collections, autonomous driving, etc. There is still not enough effort directed towards the other domain sciences (except from the medical imaging) where NLeSC can contribute</w:t>
+        <w:t>Explore and build expertise in (using) Convolutional Neural N</w:t>
+      </w:r>
+      <w:r>
+        <w:t>etworks</w:t>
+      </w:r>
+      <w:r>
+        <w:t xml:space="preserve"> </w:t>
+      </w:r>
+      <w:r>
+        <w:t xml:space="preserve">(CNNs) within </w:t>
+      </w:r>
+      <w:r>
+        <w:t xml:space="preserve">project </w:t>
+      </w:r>
+      <w:r>
+        <w:t>Sherlock</w:t>
+      </w:r>
+      <w:r>
+        <w:t xml:space="preserve"> and the activities of the MLCV interest group</w:t>
       </w:r>
       <w:r>
         <w:t>.</w:t>
-      </w:r>
-      <w:r>
-        <w:t xml:space="preserve"> Also, sustaining expertise in large scale frameworks for CV systems fits very well the miss</w:t>
-      </w:r>
-      <w:r>
-        <w:t>ion and strategy of the center.</w:t>
       </w:r>
     </w:p>
     <w:p>
@@ -621,13 +586,30 @@
         </w:numPr>
       </w:pPr>
       <w:r>
-        <w:t>Perhaps</w:t>
-      </w:r>
-      <w:r>
-        <w:t xml:space="preserve"> is also good idea to explore the possibilities in analyzing data captured as </w:t>
-      </w:r>
-      <w:r>
-        <w:t>Point clouds</w:t>
+        <w:t xml:space="preserve">Explore and build expertise in </w:t>
+      </w:r>
+      <w:r>
+        <w:t>large scale frameworks for CV</w:t>
+      </w:r>
+      <w:bookmarkStart w:id="3" w:name="_GoBack"/>
+      <w:bookmarkEnd w:id="3"/>
+      <w:r>
+        <w:t>.</w:t>
+      </w:r>
+    </w:p>
+    <w:p>
+      <w:pPr>
+        <w:pStyle w:val="ListParagraph"/>
+        <w:numPr>
+          <w:ilvl w:val="0"/>
+          <w:numId w:val="2"/>
+        </w:numPr>
+      </w:pPr>
+      <w:r>
+        <w:t xml:space="preserve">If suitable project appears </w:t>
+      </w:r>
+      <w:r>
+        <w:t>explore the possibilities in analyzing data captured as Point clouds</w:t>
       </w:r>
       <w:r>
         <w:t>.</w:t>
@@ -1758,7 +1740,7 @@
 </file>
 
 <file path=customXml/itemProps1.xml><?xml version="1.0" encoding="utf-8"?>
-<ds:datastoreItem xmlns:ds="http://schemas.openxmlformats.org/officeDocument/2006/customXml" ds:itemID="{0979C1A6-5292-4679-A1D0-E17A0C739774}">
+<ds:datastoreItem xmlns:ds="http://schemas.openxmlformats.org/officeDocument/2006/customXml" ds:itemID="{41101DE7-6473-43C3-87FF-D2B4EE4E2A81}">
   <ds:schemaRefs>
     <ds:schemaRef ds:uri="http://schemas.openxmlformats.org/officeDocument/2006/bibliography"/>
   </ds:schemaRefs>
